--- a/NRCC251067_Output/NRCC251067_Report - Copy.docx
+++ b/NRCC251067_Output/NRCC251067_Report - Copy.docx
@@ -42,8 +42,6 @@
         </w:rPr>
         <w:t xml:space="preserve">An Offline </w:t>
       </w:r>
-      <w:bookmarkStart w:id="0" w:name="_GoBack"/>
-      <w:bookmarkEnd w:id="0"/>
       <w:r>
         <w:rPr>
           <w:rFonts w:ascii="Times New Roman" w:hAnsi="Times New Roman" w:cs="Times New Roman"/>
@@ -51,7 +49,7 @@
           <w:szCs w:val="36"/>
           <w:lang w:val="en-US"/>
         </w:rPr>
-        <w:t>EO Data processing Challenge</w:t>
+        <w:t>EO Data Processing Challenge</w:t>
       </w:r>
       <w:r>
         <w:rPr>
@@ -61,7 +59,16 @@
           <w:lang w:val="en-US"/>
         </w:rPr>
         <w:br/>
-        <w:t>using Open source packages</w:t>
+        <w:t>using Open-Source P</w:t>
+      </w:r>
+      <w:r>
+        <w:rPr>
+          <w:rFonts w:ascii="Times New Roman" w:hAnsi="Times New Roman" w:cs="Times New Roman"/>
+          <w:sz w:val="36"/>
+          <w:szCs w:val="36"/>
+          <w:lang w:val="en-US"/>
+        </w:rPr>
+        <w:t>ackages</w:t>
       </w:r>
     </w:p>
     <w:p>
@@ -178,16 +185,7 @@
           <w:color w:val="222222"/>
           <w:shd w:val="clear" w:color="auto" w:fill="FFFFFF"/>
         </w:rPr>
-        <w:t xml:space="preserve"> </w:t>
-      </w:r>
-      <w:r>
-        <w:rPr>
-          <w:rFonts w:ascii="Times New Roman" w:hAnsi="Times New Roman" w:cs="Times New Roman"/>
-          <w:bCs/>
-          <w:color w:val="222222"/>
-          <w:shd w:val="clear" w:color="auto" w:fill="FFFFFF"/>
-        </w:rPr>
-        <w:t>NRCC251067</w:t>
+        <w:t xml:space="preserve"> NRCC251067</w:t>
       </w:r>
     </w:p>
     <w:p>
@@ -220,6 +218,7 @@
           <w:szCs w:val="24"/>
         </w:rPr>
       </w:pPr>
+      <w:proofErr w:type="spellStart"/>
       <w:r>
         <w:rPr>
           <w:rFonts w:ascii="Times New Roman" w:hAnsi="Times New Roman" w:cs="Times New Roman"/>
@@ -227,7 +226,17 @@
           <w:sz w:val="24"/>
           <w:szCs w:val="24"/>
         </w:rPr>
-        <w:t>Mukul, Poornima College of Engineering</w:t>
+        <w:t>Mukul</w:t>
+      </w:r>
+      <w:proofErr w:type="spellEnd"/>
+      <w:r>
+        <w:rPr>
+          <w:rFonts w:ascii="Times New Roman" w:hAnsi="Times New Roman" w:cs="Times New Roman"/>
+          <w:bCs/>
+          <w:sz w:val="24"/>
+          <w:szCs w:val="24"/>
+        </w:rPr>
+        <w:t>, Poornima College of Engineering</w:t>
       </w:r>
     </w:p>
     <w:p>
@@ -244,31 +253,56 @@
     </w:p>
     <w:p>
       <w:pPr>
-        <w:rPr>
-          <w:rFonts w:ascii="Times New Roman" w:hAnsi="Times New Roman" w:cs="Times New Roman"/>
-        </w:rPr>
-      </w:pPr>
-      <w:r>
-        <w:rPr>
-          <w:rFonts w:ascii="Times New Roman" w:hAnsi="Times New Roman" w:cs="Times New Roman"/>
+        <w:pStyle w:val="Heading1"/>
+        <w:rPr>
+          <w:rFonts w:ascii="Times New Roman" w:hAnsi="Times New Roman" w:cs="Times New Roman"/>
+          <w:b/>
+          <w:color w:val="000000" w:themeColor="text1"/>
+        </w:rPr>
+      </w:pPr>
+      <w:r>
+        <w:rPr>
+          <w:rFonts w:ascii="Times New Roman" w:hAnsi="Times New Roman" w:cs="Times New Roman"/>
+          <w:b/>
+          <w:color w:val="000000" w:themeColor="text1"/>
         </w:rPr>
         <w:t>1. Objective</w:t>
       </w:r>
     </w:p>
     <w:p>
       <w:pPr>
-        <w:rPr>
-          <w:rFonts w:ascii="Times New Roman" w:hAnsi="Times New Roman" w:cs="Times New Roman"/>
-          <w:color w:val="7030A0"/>
-        </w:rPr>
-      </w:pPr>
-      <w:r>
-        <w:rPr>
-          <w:rFonts w:ascii="Times New Roman" w:hAnsi="Times New Roman" w:cs="Times New Roman"/>
-          <w:color w:val="7030A0"/>
-        </w:rPr>
-        <w:t>Briefly state the goal of the project.</w:t>
-      </w:r>
+        <w:jc w:val="both"/>
+        <w:rPr>
+          <w:rFonts w:ascii="Times New Roman" w:hAnsi="Times New Roman" w:cs="Times New Roman"/>
+        </w:rPr>
+      </w:pPr>
+      <w:r>
+        <w:rPr>
+          <w:rFonts w:ascii="Times New Roman" w:hAnsi="Times New Roman" w:cs="Times New Roman"/>
+        </w:rPr>
+        <w:t xml:space="preserve">The primary objective of this project is to design and implement an automated and generalized system for the accurate identification and segmentation of cloud and shadow regions in optical satellite imagery. The system uses deep learning techniques and is capable of processing LISS-4 (Resourcesat-2/2A) RGB imagery to generate cloud and shadow masks, and outputs georeferenced raster and </w:t>
+      </w:r>
+      <w:proofErr w:type="spellStart"/>
+      <w:r>
+        <w:rPr>
+          <w:rFonts w:ascii="Times New Roman" w:hAnsi="Times New Roman" w:cs="Times New Roman"/>
+        </w:rPr>
+        <w:t>shapefile</w:t>
+      </w:r>
+      <w:proofErr w:type="spellEnd"/>
+      <w:r>
+        <w:rPr>
+          <w:rFonts w:ascii="Times New Roman" w:hAnsi="Times New Roman" w:cs="Times New Roman"/>
+        </w:rPr>
+        <w:t xml:space="preserve"> formats for downstream Earth observation applications.</w:t>
+      </w:r>
+    </w:p>
+    <w:p>
+      <w:pPr>
+        <w:rPr>
+          <w:rFonts w:ascii="Times New Roman" w:hAnsi="Times New Roman" w:cs="Times New Roman"/>
+        </w:rPr>
+      </w:pPr>
     </w:p>
     <w:p>
       <w:pPr>
@@ -312,7 +346,23 @@
           <w:rFonts w:ascii="Times New Roman" w:hAnsi="Times New Roman" w:cs="Times New Roman"/>
           <w:color w:val="7030A0"/>
         </w:rPr>
-        <w:t xml:space="preserve"> Data  set Ids (e.g.Resourcesat-2/2A)</w:t>
+        <w:t xml:space="preserve"> </w:t>
+      </w:r>
+      <w:proofErr w:type="gramStart"/>
+      <w:r>
+        <w:rPr>
+          <w:rFonts w:ascii="Times New Roman" w:hAnsi="Times New Roman" w:cs="Times New Roman"/>
+          <w:color w:val="7030A0"/>
+        </w:rPr>
+        <w:t>Data  set</w:t>
+      </w:r>
+      <w:proofErr w:type="gramEnd"/>
+      <w:r>
+        <w:rPr>
+          <w:rFonts w:ascii="Times New Roman" w:hAnsi="Times New Roman" w:cs="Times New Roman"/>
+          <w:color w:val="7030A0"/>
+        </w:rPr>
+        <w:t xml:space="preserve"> Ids (e.g.Resourcesat-2/2A)</w:t>
       </w:r>
     </w:p>
     <w:p>
@@ -339,12 +389,53 @@
           <w:color w:val="7030A0"/>
         </w:rPr>
       </w:pPr>
-      <w:r>
-        <w:rPr>
-          <w:rFonts w:ascii="Times New Roman" w:hAnsi="Times New Roman" w:cs="Times New Roman"/>
-          <w:color w:val="7030A0"/>
-        </w:rPr>
-        <w:t>Preprocessing steps (DNto TOA , normalization, sun angle correction )</w:t>
+      <w:proofErr w:type="spellStart"/>
+      <w:r>
+        <w:rPr>
+          <w:rFonts w:ascii="Times New Roman" w:hAnsi="Times New Roman" w:cs="Times New Roman"/>
+          <w:color w:val="7030A0"/>
+        </w:rPr>
+        <w:t>Preprocessing</w:t>
+      </w:r>
+      <w:proofErr w:type="spellEnd"/>
+      <w:r>
+        <w:rPr>
+          <w:rFonts w:ascii="Times New Roman" w:hAnsi="Times New Roman" w:cs="Times New Roman"/>
+          <w:color w:val="7030A0"/>
+        </w:rPr>
+        <w:t xml:space="preserve"> steps (</w:t>
+      </w:r>
+      <w:proofErr w:type="spellStart"/>
+      <w:r>
+        <w:rPr>
+          <w:rFonts w:ascii="Times New Roman" w:hAnsi="Times New Roman" w:cs="Times New Roman"/>
+          <w:color w:val="7030A0"/>
+        </w:rPr>
+        <w:t>DNto</w:t>
+      </w:r>
+      <w:proofErr w:type="spellEnd"/>
+      <w:r>
+        <w:rPr>
+          <w:rFonts w:ascii="Times New Roman" w:hAnsi="Times New Roman" w:cs="Times New Roman"/>
+          <w:color w:val="7030A0"/>
+        </w:rPr>
+        <w:t xml:space="preserve"> </w:t>
+      </w:r>
+      <w:proofErr w:type="gramStart"/>
+      <w:r>
+        <w:rPr>
+          <w:rFonts w:ascii="Times New Roman" w:hAnsi="Times New Roman" w:cs="Times New Roman"/>
+          <w:color w:val="7030A0"/>
+        </w:rPr>
+        <w:t>TOA ,</w:t>
+      </w:r>
+      <w:proofErr w:type="gramEnd"/>
+      <w:r>
+        <w:rPr>
+          <w:rFonts w:ascii="Times New Roman" w:hAnsi="Times New Roman" w:cs="Times New Roman"/>
+          <w:color w:val="7030A0"/>
+        </w:rPr>
+        <w:t xml:space="preserve"> normalization, sun angle correction )</w:t>
       </w:r>
     </w:p>
     <w:p>
@@ -352,8 +443,53 @@
         <w:ind w:left="720"/>
         <w:rPr>
           <w:rFonts w:ascii="Times New Roman" w:hAnsi="Times New Roman" w:cs="Times New Roman"/>
-        </w:rPr>
-      </w:pPr>
+          <w:color w:val="7030A0"/>
+        </w:rPr>
+      </w:pPr>
+    </w:p>
+    <w:p>
+      <w:pPr>
+        <w:ind w:left="720"/>
+        <w:rPr>
+          <w:rFonts w:ascii="Times New Roman" w:hAnsi="Times New Roman" w:cs="Times New Roman"/>
+          <w:color w:val="7030A0"/>
+        </w:rPr>
+      </w:pPr>
+      <w:r>
+        <w:t xml:space="preserve">Satellite: Resourcesat-2/2A, LISS-4 sensor Bands: Band 2 (Red), Band 3 (Green), Band 4 (NIR) File Format: </w:t>
+      </w:r>
+      <w:proofErr w:type="spellStart"/>
+      <w:r>
+        <w:t>GeoTIFF</w:t>
+      </w:r>
+      <w:proofErr w:type="spellEnd"/>
+      <w:r>
+        <w:t xml:space="preserve"> Samples Used: Training: 20 scenes Testing: 10 scenes (provided later</w:t>
+      </w:r>
+    </w:p>
+    <w:p>
+      <w:pPr>
+        <w:ind w:left="720"/>
+      </w:pPr>
+      <w:proofErr w:type="spellStart"/>
+      <w:r>
+        <w:t>Preprocessing</w:t>
+      </w:r>
+      <w:proofErr w:type="spellEnd"/>
+      <w:r>
+        <w:t xml:space="preserve"> Steps: - </w:t>
+      </w:r>
+    </w:p>
+    <w:p>
+      <w:pPr>
+        <w:ind w:left="720"/>
+        <w:rPr>
+          <w:rFonts w:ascii="Times New Roman" w:hAnsi="Times New Roman" w:cs="Times New Roman"/>
+        </w:rPr>
+      </w:pPr>
+      <w:r>
+        <w:t>Convert DN to TOA reflectance using metadata values - Adjust for sunlight angle using sun elevation - Normalize values to [0, 1] - Generate 3 class masks manually (No Cloud = 0, Cloud = 1, Shadow = 2</w:t>
+      </w:r>
     </w:p>
     <w:p>
       <w:pPr>
@@ -401,7 +537,23 @@
           <w:rFonts w:ascii="Times New Roman" w:hAnsi="Times New Roman" w:cs="Times New Roman"/>
           <w:color w:val="7030A0"/>
         </w:rPr>
-        <w:t xml:space="preserve"> model  being used :</w:t>
+        <w:t xml:space="preserve"> </w:t>
+      </w:r>
+      <w:proofErr w:type="gramStart"/>
+      <w:r>
+        <w:rPr>
+          <w:rFonts w:ascii="Times New Roman" w:hAnsi="Times New Roman" w:cs="Times New Roman"/>
+          <w:color w:val="7030A0"/>
+        </w:rPr>
+        <w:t>model  being</w:t>
+      </w:r>
+      <w:proofErr w:type="gramEnd"/>
+      <w:r>
+        <w:rPr>
+          <w:rFonts w:ascii="Times New Roman" w:hAnsi="Times New Roman" w:cs="Times New Roman"/>
+          <w:color w:val="7030A0"/>
+        </w:rPr>
+        <w:t xml:space="preserve"> used :</w:t>
       </w:r>
     </w:p>
     <w:p>
@@ -454,7 +606,23 @@
           <w:rFonts w:ascii="Times New Roman" w:hAnsi="Times New Roman" w:cs="Times New Roman"/>
           <w:color w:val="7030A0"/>
         </w:rPr>
-        <w:t>Number and types of layers (Conv, Pooling, FC)</w:t>
+        <w:t>Number and types of layers (</w:t>
+      </w:r>
+      <w:proofErr w:type="spellStart"/>
+      <w:r>
+        <w:rPr>
+          <w:rFonts w:ascii="Times New Roman" w:hAnsi="Times New Roman" w:cs="Times New Roman"/>
+          <w:color w:val="7030A0"/>
+        </w:rPr>
+        <w:t>Conv</w:t>
+      </w:r>
+      <w:proofErr w:type="spellEnd"/>
+      <w:r>
+        <w:rPr>
+          <w:rFonts w:ascii="Times New Roman" w:hAnsi="Times New Roman" w:cs="Times New Roman"/>
+          <w:color w:val="7030A0"/>
+        </w:rPr>
+        <w:t>, Pooling, FC)</w:t>
       </w:r>
     </w:p>
     <w:p>
@@ -470,6 +638,7 @@
           <w:rFonts w:ascii="Times New Roman" w:hAnsi="Times New Roman" w:cs="Times New Roman"/>
           <w:color w:val="7030A0"/>
         </w:rPr>
+        <w:lastRenderedPageBreak/>
         <w:t>Activation functions</w:t>
       </w:r>
     </w:p>
@@ -486,7 +655,23 @@
           <w:rFonts w:ascii="Times New Roman" w:hAnsi="Times New Roman" w:cs="Times New Roman"/>
           <w:color w:val="7030A0"/>
         </w:rPr>
-        <w:t>Use of transfer learning (e.g., ResNet, VGG16)</w:t>
+        <w:t xml:space="preserve">Use of transfer learning (e.g., </w:t>
+      </w:r>
+      <w:proofErr w:type="spellStart"/>
+      <w:r>
+        <w:rPr>
+          <w:rFonts w:ascii="Times New Roman" w:hAnsi="Times New Roman" w:cs="Times New Roman"/>
+          <w:color w:val="7030A0"/>
+        </w:rPr>
+        <w:t>ResNet</w:t>
+      </w:r>
+      <w:proofErr w:type="spellEnd"/>
+      <w:r>
+        <w:rPr>
+          <w:rFonts w:ascii="Times New Roman" w:hAnsi="Times New Roman" w:cs="Times New Roman"/>
+          <w:color w:val="7030A0"/>
+        </w:rPr>
+        <w:t>, VGG16)</w:t>
       </w:r>
     </w:p>
     <w:p>
@@ -523,21 +708,182 @@
     </w:p>
     <w:p>
       <w:pPr>
-        <w:rPr>
-          <w:rFonts w:ascii="Times New Roman" w:hAnsi="Times New Roman" w:cs="Times New Roman"/>
-        </w:rPr>
-      </w:pPr>
-      <w:r>
-        <w:rPr>
-          <w:rFonts w:ascii="Times New Roman" w:hAnsi="Times New Roman" w:cs="Times New Roman"/>
-        </w:rPr>
-        <w:t>4. Training Configuration</w:t>
-      </w:r>
-      <w:r>
-        <w:rPr>
-          <w:rFonts w:ascii="Times New Roman" w:hAnsi="Times New Roman" w:cs="Times New Roman"/>
-        </w:rPr>
-        <w:t xml:space="preserve">( if applicable) </w:t>
+        <w:ind w:left="1440"/>
+        <w:rPr>
+          <w:rFonts w:ascii="Times New Roman" w:hAnsi="Times New Roman" w:cs="Times New Roman"/>
+          <w:color w:val="7030A0"/>
+        </w:rPr>
+      </w:pPr>
+    </w:p>
+    <w:p>
+      <w:pPr>
+        <w:ind w:left="1440"/>
+      </w:pPr>
+      <w:r>
+        <w:t xml:space="preserve">Model Used: U-Net </w:t>
+      </w:r>
+      <w:proofErr w:type="spellStart"/>
+      <w:r>
+        <w:t>U-Net</w:t>
+      </w:r>
+      <w:proofErr w:type="spellEnd"/>
+      <w:r>
+        <w:t xml:space="preserve"> is a convolutional neural network specifically designed for biomedical image segmentation and is well-suited for pixel-wise classification. Architecture Summary: - Encoder Path: - Conv2D → </w:t>
+      </w:r>
+      <w:proofErr w:type="spellStart"/>
+      <w:r>
+        <w:t>BatchNorm</w:t>
+      </w:r>
+      <w:proofErr w:type="spellEnd"/>
+      <w:r>
+        <w:t xml:space="preserve"> → </w:t>
+      </w:r>
+      <w:proofErr w:type="spellStart"/>
+      <w:r>
+        <w:t>ReLU</w:t>
+      </w:r>
+      <w:proofErr w:type="spellEnd"/>
+      <w:r>
+        <w:t xml:space="preserve"> ×2 → </w:t>
+      </w:r>
+      <w:proofErr w:type="spellStart"/>
+      <w:r>
+        <w:t>MaxPool</w:t>
+      </w:r>
+      <w:proofErr w:type="spellEnd"/>
+      <w:r>
+        <w:t xml:space="preserve"> - Filters: [64, 128, 256, 512] • • • • • Decoder Path: </w:t>
+      </w:r>
+      <w:proofErr w:type="spellStart"/>
+      <w:r>
+        <w:t>Upsample</w:t>
+      </w:r>
+      <w:proofErr w:type="spellEnd"/>
+      <w:r>
+        <w:t xml:space="preserve"> (Transposed </w:t>
+      </w:r>
+      <w:proofErr w:type="spellStart"/>
+      <w:r>
+        <w:t>Conv</w:t>
+      </w:r>
+      <w:proofErr w:type="spellEnd"/>
+      <w:r>
+        <w:t xml:space="preserve">) → Concatenate Skip Connection → Conv2D ×2 Filters: [512, 256, 128, 64] Output Layer: Conv2D (1×1 kernel) → 3 Output Classes Key Details: - Activation: </w:t>
+      </w:r>
+      <w:proofErr w:type="spellStart"/>
+      <w:r>
+        <w:t>ReLU</w:t>
+      </w:r>
+      <w:proofErr w:type="spellEnd"/>
+      <w:r>
+        <w:t xml:space="preserve"> - Final Activation (Inference): </w:t>
+      </w:r>
+      <w:proofErr w:type="spellStart"/>
+      <w:r>
+        <w:t>Softmax</w:t>
+      </w:r>
+      <w:proofErr w:type="spellEnd"/>
+      <w:r>
+        <w:t xml:space="preserve"> - Loss Function: </w:t>
+      </w:r>
+      <w:proofErr w:type="spellStart"/>
+      <w:r>
+        <w:t>CrossEntropyLoss</w:t>
+      </w:r>
+      <w:proofErr w:type="spellEnd"/>
+      <w:r>
+        <w:t>- Skip Connections: Allow gradient flow and spatial recovery - Total Trainable Parameters: ~31 million</w:t>
+      </w:r>
+    </w:p>
+    <w:p>
+      <w:pPr>
+        <w:ind w:left="1440"/>
+        <w:rPr>
+          <w:rFonts w:ascii="Times New Roman" w:hAnsi="Times New Roman" w:cs="Times New Roman"/>
+          <w:color w:val="7030A0"/>
+        </w:rPr>
+      </w:pPr>
+      <w:r>
+        <w:rPr>
+          <w:rFonts w:ascii="Times New Roman" w:hAnsi="Times New Roman" w:cs="Times New Roman"/>
+          <w:noProof/>
+          <w:color w:val="7030A0"/>
+          <w:lang w:eastAsia="en-IN"/>
+        </w:rPr>
+        <w:drawing>
+          <wp:inline distT="0" distB="0" distL="0" distR="0" wp14:anchorId="67927594" wp14:editId="40AB9F9B">
+            <wp:extent cx="4576572" cy="3048851"/>
+            <wp:effectExtent l="0" t="0" r="0" b="0"/>
+            <wp:docPr id="1" name="Picture 1"/>
+            <wp:cNvGraphicFramePr>
+              <a:graphicFrameLocks xmlns:a="http://schemas.openxmlformats.org/drawingml/2006/main" noChangeAspect="1"/>
+            </wp:cNvGraphicFramePr>
+            <a:graphic xmlns:a="http://schemas.openxmlformats.org/drawingml/2006/main">
+              <a:graphicData uri="http://schemas.openxmlformats.org/drawingml/2006/picture">
+                <pic:pic xmlns:pic="http://schemas.openxmlformats.org/drawingml/2006/picture">
+                  <pic:nvPicPr>
+                    <pic:cNvPr id="1" name="u-net-architecture.png"/>
+                    <pic:cNvPicPr/>
+                  </pic:nvPicPr>
+                  <pic:blipFill>
+                    <a:blip r:embed="rId5" cstate="print">
+                      <a:extLst>
+                        <a:ext uri="{28A0092B-C50C-407E-A947-70E740481C1C}">
+                          <a14:useLocalDpi xmlns:a14="http://schemas.microsoft.com/office/drawing/2010/main" val="0"/>
+                        </a:ext>
+                      </a:extLst>
+                    </a:blip>
+                    <a:stretch>
+                      <a:fillRect/>
+                    </a:stretch>
+                  </pic:blipFill>
+                  <pic:spPr>
+                    <a:xfrm>
+                      <a:off x="0" y="0"/>
+                      <a:ext cx="4578219" cy="3049948"/>
+                    </a:xfrm>
+                    <a:prstGeom prst="rect">
+                      <a:avLst/>
+                    </a:prstGeom>
+                  </pic:spPr>
+                </pic:pic>
+              </a:graphicData>
+            </a:graphic>
+          </wp:inline>
+        </w:drawing>
+      </w:r>
+    </w:p>
+    <w:p>
+      <w:pPr>
+        <w:rPr>
+          <w:rFonts w:ascii="Times New Roman" w:hAnsi="Times New Roman" w:cs="Times New Roman"/>
+        </w:rPr>
+      </w:pPr>
+      <w:r>
+        <w:rPr>
+          <w:rFonts w:ascii="Times New Roman" w:hAnsi="Times New Roman" w:cs="Times New Roman"/>
+        </w:rPr>
+        <w:t xml:space="preserve">4. Training </w:t>
+      </w:r>
+      <w:proofErr w:type="gramStart"/>
+      <w:r>
+        <w:rPr>
+          <w:rFonts w:ascii="Times New Roman" w:hAnsi="Times New Roman" w:cs="Times New Roman"/>
+        </w:rPr>
+        <w:t>Configuration</w:t>
+      </w:r>
+      <w:r>
+        <w:rPr>
+          <w:rFonts w:ascii="Times New Roman" w:hAnsi="Times New Roman" w:cs="Times New Roman"/>
+        </w:rPr>
+        <w:t>( if</w:t>
+      </w:r>
+      <w:proofErr w:type="gramEnd"/>
+      <w:r>
+        <w:rPr>
+          <w:rFonts w:ascii="Times New Roman" w:hAnsi="Times New Roman" w:cs="Times New Roman"/>
+        </w:rPr>
+        <w:t xml:space="preserve"> applicable) </w:t>
       </w:r>
       <w:r>
         <w:rPr>
@@ -559,7 +905,39 @@
           <w:rFonts w:ascii="Times New Roman" w:hAnsi="Times New Roman" w:cs="Times New Roman"/>
           <w:color w:val="7030A0"/>
         </w:rPr>
-        <w:t>Framework used (TensorFlow, PyTorch, etc.)</w:t>
+        <w:t>Framework used (</w:t>
+      </w:r>
+      <w:proofErr w:type="spellStart"/>
+      <w:r>
+        <w:rPr>
+          <w:rFonts w:ascii="Times New Roman" w:hAnsi="Times New Roman" w:cs="Times New Roman"/>
+          <w:color w:val="7030A0"/>
+        </w:rPr>
+        <w:t>TensorFlow</w:t>
+      </w:r>
+      <w:proofErr w:type="spellEnd"/>
+      <w:r>
+        <w:rPr>
+          <w:rFonts w:ascii="Times New Roman" w:hAnsi="Times New Roman" w:cs="Times New Roman"/>
+          <w:color w:val="7030A0"/>
+        </w:rPr>
+        <w:t xml:space="preserve">, </w:t>
+      </w:r>
+      <w:proofErr w:type="spellStart"/>
+      <w:r>
+        <w:rPr>
+          <w:rFonts w:ascii="Times New Roman" w:hAnsi="Times New Roman" w:cs="Times New Roman"/>
+          <w:color w:val="7030A0"/>
+        </w:rPr>
+        <w:t>PyTorch</w:t>
+      </w:r>
+      <w:proofErr w:type="spellEnd"/>
+      <w:r>
+        <w:rPr>
+          <w:rFonts w:ascii="Times New Roman" w:hAnsi="Times New Roman" w:cs="Times New Roman"/>
+          <w:color w:val="7030A0"/>
+        </w:rPr>
+        <w:t>, etc.)</w:t>
       </w:r>
     </w:p>
     <w:p>
@@ -607,8 +985,268 @@
           <w:rFonts w:ascii="Times New Roman" w:hAnsi="Times New Roman" w:cs="Times New Roman"/>
           <w:color w:val="7030A0"/>
         </w:rPr>
+        <w:t>Learning rate</w:t>
+      </w:r>
+    </w:p>
+    <w:p>
+      <w:pPr>
+        <w:ind w:left="720"/>
+        <w:rPr>
+          <w:rFonts w:ascii="Times New Roman" w:hAnsi="Times New Roman" w:cs="Times New Roman"/>
+          <w:color w:val="7030A0"/>
+        </w:rPr>
+      </w:pPr>
+      <w:r>
+        <w:rPr>
+          <w:rFonts w:ascii="Times New Roman" w:hAnsi="Times New Roman" w:cs="Times New Roman"/>
+          <w:color w:val="7030A0"/>
+        </w:rPr>
+        <w:t>Number of epochs</w:t>
+      </w:r>
+    </w:p>
+    <w:p>
+      <w:pPr>
+        <w:ind w:left="720"/>
+        <w:rPr>
+          <w:rFonts w:ascii="Times New Roman" w:hAnsi="Times New Roman" w:cs="Times New Roman"/>
+          <w:color w:val="7030A0"/>
+        </w:rPr>
+      </w:pPr>
+      <w:r>
+        <w:rPr>
+          <w:rFonts w:ascii="Times New Roman" w:hAnsi="Times New Roman" w:cs="Times New Roman"/>
+          <w:color w:val="7030A0"/>
+        </w:rPr>
+        <w:t>Batch size</w:t>
+      </w:r>
+    </w:p>
+    <w:p>
+      <w:pPr>
+        <w:ind w:left="720"/>
+        <w:rPr>
+          <w:rFonts w:ascii="Times New Roman" w:hAnsi="Times New Roman" w:cs="Times New Roman"/>
+          <w:color w:val="7030A0"/>
+        </w:rPr>
+      </w:pPr>
+      <w:r>
+        <w:rPr>
+          <w:rFonts w:ascii="Times New Roman" w:hAnsi="Times New Roman" w:cs="Times New Roman"/>
+          <w:color w:val="7030A0"/>
+        </w:rPr>
+        <w:t>Hardware used (CPU/GPU)</w:t>
+      </w:r>
+    </w:p>
+    <w:p>
+      <w:pPr>
+        <w:ind w:left="720"/>
+        <w:rPr>
+          <w:rFonts w:ascii="Times New Roman" w:hAnsi="Times New Roman" w:cs="Times New Roman"/>
+          <w:color w:val="7030A0"/>
+        </w:rPr>
+      </w:pPr>
+    </w:p>
+    <w:p>
+      <w:pPr>
+        <w:ind w:left="720"/>
+        <w:rPr>
+          <w:rFonts w:ascii="Times New Roman" w:hAnsi="Times New Roman" w:cs="Times New Roman"/>
+          <w:color w:val="7030A0"/>
+        </w:rPr>
+      </w:pPr>
+      <w:r>
         <w:lastRenderedPageBreak/>
-        <w:t>Learning rate</w:t>
+        <w:t xml:space="preserve">• • • • • • • Software: Python, </w:t>
+      </w:r>
+      <w:proofErr w:type="spellStart"/>
+      <w:r>
+        <w:t>PyTorch</w:t>
+      </w:r>
+      <w:proofErr w:type="spellEnd"/>
+      <w:r>
+        <w:t xml:space="preserve">, </w:t>
+      </w:r>
+      <w:proofErr w:type="spellStart"/>
+      <w:r>
+        <w:t>Jupyter</w:t>
+      </w:r>
+      <w:proofErr w:type="spellEnd"/>
+      <w:r>
+        <w:t xml:space="preserve"> Notebook Run On: Windows 10 (4 GB RAM), CPU only Loss Function: </w:t>
+      </w:r>
+      <w:proofErr w:type="spellStart"/>
+      <w:r>
+        <w:t>CrossEntropyLoss</w:t>
+      </w:r>
+      <w:proofErr w:type="spellEnd"/>
+      <w:r>
+        <w:t xml:space="preserve"> Optimizer: Adam Learning Rate: 0.0001 Epochs: 20 Batch Size: 1 or 2 (to avoid memory issues)</w:t>
+      </w:r>
+    </w:p>
+    <w:p>
+      <w:pPr>
+        <w:rPr>
+          <w:rFonts w:ascii="Times New Roman" w:hAnsi="Times New Roman" w:cs="Times New Roman"/>
+        </w:rPr>
+      </w:pPr>
+      <w:r>
+        <w:rPr>
+          <w:rFonts w:ascii="Times New Roman" w:hAnsi="Times New Roman" w:cs="Times New Roman"/>
+        </w:rPr>
+        <w:t xml:space="preserve">5. </w:t>
+      </w:r>
+      <w:r>
+        <w:rPr>
+          <w:rFonts w:ascii="Times New Roman" w:hAnsi="Times New Roman" w:cs="Times New Roman"/>
+        </w:rPr>
+        <w:t xml:space="preserve">Resources used </w:t>
+      </w:r>
+      <w:proofErr w:type="gramStart"/>
+      <w:r>
+        <w:rPr>
+          <w:rFonts w:ascii="Times New Roman" w:hAnsi="Times New Roman" w:cs="Times New Roman"/>
+        </w:rPr>
+        <w:t>( compute</w:t>
+      </w:r>
+      <w:proofErr w:type="gramEnd"/>
+      <w:r>
+        <w:rPr>
+          <w:rFonts w:ascii="Times New Roman" w:hAnsi="Times New Roman" w:cs="Times New Roman"/>
+        </w:rPr>
+        <w:t xml:space="preserve"> Hardware and software packages ) </w:t>
+      </w:r>
+    </w:p>
+    <w:p>
+      <w:pPr>
+        <w:ind w:firstLine="720"/>
+        <w:rPr>
+          <w:rFonts w:ascii="Times New Roman" w:hAnsi="Times New Roman" w:cs="Times New Roman"/>
+          <w:color w:val="7030A0"/>
+        </w:rPr>
+      </w:pPr>
+      <w:proofErr w:type="gramStart"/>
+      <w:r>
+        <w:rPr>
+          <w:rFonts w:ascii="Times New Roman" w:hAnsi="Times New Roman" w:cs="Times New Roman"/>
+          <w:color w:val="7030A0"/>
+        </w:rPr>
+        <w:t>OS ,</w:t>
+      </w:r>
+      <w:proofErr w:type="gramEnd"/>
+      <w:r>
+        <w:rPr>
+          <w:rFonts w:ascii="Times New Roman" w:hAnsi="Times New Roman" w:cs="Times New Roman"/>
+          <w:color w:val="7030A0"/>
+        </w:rPr>
+        <w:t xml:space="preserve"> CPU, RAM ,…</w:t>
+      </w:r>
+    </w:p>
+    <w:p>
+      <w:pPr>
+        <w:rPr>
+          <w:rFonts w:ascii="Times New Roman" w:hAnsi="Times New Roman" w:cs="Times New Roman"/>
+          <w:color w:val="7030A0"/>
+        </w:rPr>
+      </w:pPr>
+      <w:r>
+        <w:rPr>
+          <w:rFonts w:ascii="Times New Roman" w:hAnsi="Times New Roman" w:cs="Times New Roman"/>
+          <w:color w:val="7030A0"/>
+        </w:rPr>
+        <w:t xml:space="preserve">            Open source packages / COTS packages </w:t>
+      </w:r>
+    </w:p>
+    <w:p>
+      <w:pPr>
+        <w:rPr>
+          <w:rFonts w:ascii="Times New Roman" w:hAnsi="Times New Roman" w:cs="Times New Roman"/>
+          <w:color w:val="7030A0"/>
+        </w:rPr>
+      </w:pPr>
+      <w:r>
+        <w:t xml:space="preserve">• • • • • • Windows 10 (64-bit) Python 3.10 (Anaconda) </w:t>
+      </w:r>
+      <w:proofErr w:type="spellStart"/>
+      <w:r>
+        <w:t>Jupyter</w:t>
+      </w:r>
+      <w:proofErr w:type="spellEnd"/>
+      <w:r>
+        <w:t xml:space="preserve"> Notebook Libraries: </w:t>
+      </w:r>
+      <w:proofErr w:type="spellStart"/>
+      <w:r>
+        <w:t>rasterio</w:t>
+      </w:r>
+      <w:proofErr w:type="spellEnd"/>
+      <w:r>
+        <w:t xml:space="preserve">, </w:t>
+      </w:r>
+      <w:proofErr w:type="spellStart"/>
+      <w:r>
+        <w:t>numpy</w:t>
+      </w:r>
+      <w:proofErr w:type="spellEnd"/>
+      <w:r>
+        <w:t xml:space="preserve">, </w:t>
+      </w:r>
+      <w:proofErr w:type="spellStart"/>
+      <w:r>
+        <w:t>opencv</w:t>
+      </w:r>
+      <w:proofErr w:type="spellEnd"/>
+      <w:r>
+        <w:t xml:space="preserve">-python </w:t>
+      </w:r>
+      <w:proofErr w:type="spellStart"/>
+      <w:r>
+        <w:t>matplotlib</w:t>
+      </w:r>
+      <w:proofErr w:type="spellEnd"/>
+      <w:r>
+        <w:t xml:space="preserve">, torch, </w:t>
+      </w:r>
+      <w:proofErr w:type="spellStart"/>
+      <w:r>
+        <w:t>torchvision</w:t>
+      </w:r>
+      <w:proofErr w:type="spellEnd"/>
+      <w:r>
+        <w:t xml:space="preserve"> shapely, </w:t>
+      </w:r>
+      <w:proofErr w:type="spellStart"/>
+      <w:r>
+        <w:t>geopandas</w:t>
+      </w:r>
+      <w:proofErr w:type="spellEnd"/>
+      <w:r>
+        <w:t xml:space="preserve"> (for </w:t>
+      </w:r>
+      <w:proofErr w:type="spellStart"/>
+      <w:r>
+        <w:t>shapefiles</w:t>
+      </w:r>
+      <w:proofErr w:type="spellEnd"/>
+      <w:r>
+        <w:t>)</w:t>
+      </w:r>
+    </w:p>
+    <w:p>
+      <w:pPr>
+        <w:rPr>
+          <w:rFonts w:ascii="Times New Roman" w:hAnsi="Times New Roman" w:cs="Times New Roman"/>
+        </w:rPr>
+      </w:pPr>
+      <w:r>
+        <w:rPr>
+          <w:rFonts w:ascii="Times New Roman" w:hAnsi="Times New Roman" w:cs="Times New Roman"/>
+        </w:rPr>
+        <w:t xml:space="preserve">5. </w:t>
+      </w:r>
+      <w:r>
+        <w:rPr>
+          <w:rFonts w:ascii="Times New Roman" w:hAnsi="Times New Roman" w:cs="Times New Roman"/>
+        </w:rPr>
+        <w:t>Evaluation Metrics</w:t>
       </w:r>
     </w:p>
     <w:p>
@@ -624,7 +1262,20 @@
           <w:rFonts w:ascii="Times New Roman" w:hAnsi="Times New Roman" w:cs="Times New Roman"/>
           <w:color w:val="7030A0"/>
         </w:rPr>
-        <w:t>Number of epochs</w:t>
+        <w:t>Classification: Accuracy, Precision, Recall, F1-Score, Confusion Matrix</w:t>
+      </w:r>
+    </w:p>
+    <w:p>
+      <w:pPr>
+        <w:rPr>
+          <w:rFonts w:ascii="Times New Roman" w:hAnsi="Times New Roman" w:cs="Times New Roman"/>
+        </w:rPr>
+      </w:pPr>
+      <w:r>
+        <w:rPr>
+          <w:rFonts w:ascii="Times New Roman" w:hAnsi="Times New Roman" w:cs="Times New Roman"/>
+        </w:rPr>
+        <w:t>6. Results</w:t>
       </w:r>
     </w:p>
     <w:p>
@@ -632,15 +1283,61 @@
         <w:ind w:left="720"/>
         <w:rPr>
           <w:rFonts w:ascii="Times New Roman" w:hAnsi="Times New Roman" w:cs="Times New Roman"/>
-          <w:color w:val="7030A0"/>
-        </w:rPr>
-      </w:pPr>
-      <w:r>
-        <w:rPr>
-          <w:rFonts w:ascii="Times New Roman" w:hAnsi="Times New Roman" w:cs="Times New Roman"/>
-          <w:color w:val="7030A0"/>
-        </w:rPr>
-        <w:t>Batch size</w:t>
+        </w:rPr>
+      </w:pPr>
+      <w:r>
+        <w:rPr>
+          <w:rFonts w:ascii="Times New Roman" w:hAnsi="Times New Roman" w:cs="Times New Roman"/>
+        </w:rPr>
+        <w:t>a. Quantitative</w:t>
+      </w:r>
+    </w:p>
+    <w:p>
+      <w:pPr>
+        <w:ind w:left="1440"/>
+        <w:rPr>
+          <w:rFonts w:ascii="Times New Roman" w:hAnsi="Times New Roman" w:cs="Times New Roman"/>
+          <w:color w:val="7030A0"/>
+        </w:rPr>
+      </w:pPr>
+      <w:r>
+        <w:rPr>
+          <w:rFonts w:ascii="Times New Roman" w:hAnsi="Times New Roman" w:cs="Times New Roman"/>
+          <w:color w:val="7030A0"/>
+        </w:rPr>
+        <w:t>Metric values on test set</w:t>
+      </w:r>
+    </w:p>
+    <w:p>
+      <w:pPr>
+        <w:ind w:left="1440"/>
+        <w:rPr>
+          <w:rFonts w:ascii="Times New Roman" w:hAnsi="Times New Roman" w:cs="Times New Roman"/>
+          <w:color w:val="7030A0"/>
+        </w:rPr>
+      </w:pPr>
+      <w:r>
+        <w:rPr>
+          <w:rFonts w:ascii="Times New Roman" w:hAnsi="Times New Roman" w:cs="Times New Roman"/>
+          <w:color w:val="7030A0"/>
+        </w:rPr>
+        <w:t>Table of class-wise performance</w:t>
+      </w:r>
+    </w:p>
+    <w:p>
+      <w:pPr>
+        <w:ind w:left="1440"/>
+        <w:rPr>
+          <w:rFonts w:ascii="Times New Roman" w:hAnsi="Times New Roman" w:cs="Times New Roman"/>
+          <w:color w:val="7030A0"/>
+        </w:rPr>
+      </w:pPr>
+      <w:r>
+        <w:rPr>
+          <w:rFonts w:ascii="Times New Roman" w:hAnsi="Times New Roman" w:cs="Times New Roman"/>
+          <w:color w:val="7030A0"/>
+        </w:rPr>
+        <w:t>Confusion matrix</w:t>
       </w:r>
     </w:p>
     <w:p>
@@ -648,84 +1345,70 @@
         <w:ind w:left="720"/>
         <w:rPr>
           <w:rFonts w:ascii="Times New Roman" w:hAnsi="Times New Roman" w:cs="Times New Roman"/>
-          <w:color w:val="7030A0"/>
-        </w:rPr>
-      </w:pPr>
-      <w:r>
-        <w:rPr>
-          <w:rFonts w:ascii="Times New Roman" w:hAnsi="Times New Roman" w:cs="Times New Roman"/>
-          <w:color w:val="7030A0"/>
-        </w:rPr>
-        <w:t>Hardware used (CPU/GPU)</w:t>
-      </w:r>
-    </w:p>
-    <w:p>
-      <w:pPr>
-        <w:rPr>
-          <w:rFonts w:ascii="Times New Roman" w:hAnsi="Times New Roman" w:cs="Times New Roman"/>
-        </w:rPr>
-      </w:pPr>
-      <w:r>
-        <w:rPr>
-          <w:rFonts w:ascii="Times New Roman" w:hAnsi="Times New Roman" w:cs="Times New Roman"/>
-        </w:rPr>
-        <w:t xml:space="preserve">5. </w:t>
-      </w:r>
-      <w:r>
-        <w:rPr>
-          <w:rFonts w:ascii="Times New Roman" w:hAnsi="Times New Roman" w:cs="Times New Roman"/>
-        </w:rPr>
-        <w:t xml:space="preserve">Resources used ( compute Hardware and software packages ) </w:t>
-      </w:r>
-    </w:p>
-    <w:p>
-      <w:pPr>
-        <w:ind w:firstLine="720"/>
-        <w:rPr>
-          <w:rFonts w:ascii="Times New Roman" w:hAnsi="Times New Roman" w:cs="Times New Roman"/>
-          <w:color w:val="7030A0"/>
-        </w:rPr>
-      </w:pPr>
-      <w:r>
-        <w:rPr>
-          <w:rFonts w:ascii="Times New Roman" w:hAnsi="Times New Roman" w:cs="Times New Roman"/>
-          <w:color w:val="7030A0"/>
-        </w:rPr>
-        <w:t>OS , CPU, RAM ,…</w:t>
-      </w:r>
-    </w:p>
-    <w:p>
-      <w:pPr>
-        <w:rPr>
-          <w:rFonts w:ascii="Times New Roman" w:hAnsi="Times New Roman" w:cs="Times New Roman"/>
-          <w:color w:val="7030A0"/>
-        </w:rPr>
-      </w:pPr>
-      <w:r>
-        <w:rPr>
-          <w:rFonts w:ascii="Times New Roman" w:hAnsi="Times New Roman" w:cs="Times New Roman"/>
-          <w:color w:val="7030A0"/>
-        </w:rPr>
-        <w:t xml:space="preserve">            Open source packages / COTS packages </w:t>
-      </w:r>
-    </w:p>
-    <w:p>
-      <w:pPr>
-        <w:rPr>
-          <w:rFonts w:ascii="Times New Roman" w:hAnsi="Times New Roman" w:cs="Times New Roman"/>
-        </w:rPr>
-      </w:pPr>
-      <w:r>
-        <w:rPr>
-          <w:rFonts w:ascii="Times New Roman" w:hAnsi="Times New Roman" w:cs="Times New Roman"/>
-        </w:rPr>
-        <w:t xml:space="preserve">5. </w:t>
-      </w:r>
-      <w:r>
-        <w:rPr>
-          <w:rFonts w:ascii="Times New Roman" w:hAnsi="Times New Roman" w:cs="Times New Roman"/>
-        </w:rPr>
-        <w:t>Evaluation Metrics</w:t>
+        </w:rPr>
+      </w:pPr>
+      <w:r>
+        <w:rPr>
+          <w:rFonts w:ascii="Times New Roman" w:hAnsi="Times New Roman" w:cs="Times New Roman"/>
+        </w:rPr>
+        <w:t>b. Visual Outputs</w:t>
+      </w:r>
+    </w:p>
+    <w:p>
+      <w:pPr>
+        <w:ind w:left="1440"/>
+        <w:rPr>
+          <w:rFonts w:ascii="Times New Roman" w:hAnsi="Times New Roman" w:cs="Times New Roman"/>
+          <w:color w:val="7030A0"/>
+        </w:rPr>
+      </w:pPr>
+      <w:r>
+        <w:rPr>
+          <w:rFonts w:ascii="Times New Roman" w:hAnsi="Times New Roman" w:cs="Times New Roman"/>
+          <w:color w:val="7030A0"/>
+        </w:rPr>
+        <w:t>Sample predictions vs. ground truth</w:t>
+      </w:r>
+    </w:p>
+    <w:p>
+      <w:pPr>
+        <w:ind w:left="1440"/>
+        <w:rPr>
+          <w:rFonts w:ascii="Times New Roman" w:hAnsi="Times New Roman" w:cs="Times New Roman"/>
+          <w:color w:val="7030A0"/>
+        </w:rPr>
+      </w:pPr>
+      <w:proofErr w:type="spellStart"/>
+      <w:r>
+        <w:rPr>
+          <w:rFonts w:ascii="Times New Roman" w:hAnsi="Times New Roman" w:cs="Times New Roman"/>
+          <w:color w:val="7030A0"/>
+        </w:rPr>
+        <w:t>Heatmaps</w:t>
+      </w:r>
+      <w:proofErr w:type="spellEnd"/>
+      <w:r>
+        <w:rPr>
+          <w:rFonts w:ascii="Times New Roman" w:hAnsi="Times New Roman" w:cs="Times New Roman"/>
+          <w:color w:val="7030A0"/>
+        </w:rPr>
+        <w:t xml:space="preserve"> or Class Activation Maps (CAM)</w:t>
+      </w:r>
+    </w:p>
+    <w:p>
+      <w:pPr>
+        <w:ind w:left="1440"/>
+        <w:rPr>
+          <w:rFonts w:ascii="Times New Roman" w:hAnsi="Times New Roman" w:cs="Times New Roman"/>
+          <w:color w:val="7030A0"/>
+        </w:rPr>
+      </w:pPr>
+      <w:r>
+        <w:rPr>
+          <w:rFonts w:ascii="Times New Roman" w:hAnsi="Times New Roman" w:cs="Times New Roman"/>
+          <w:color w:val="7030A0"/>
+        </w:rPr>
+        <w:t>Overlay masks (for segmentation tasks)</w:t>
       </w:r>
     </w:p>
     <w:p>
@@ -733,28 +1416,32 @@
         <w:ind w:left="720"/>
         <w:rPr>
           <w:rFonts w:ascii="Times New Roman" w:hAnsi="Times New Roman" w:cs="Times New Roman"/>
-          <w:color w:val="7030A0"/>
-        </w:rPr>
-      </w:pPr>
-      <w:r>
-        <w:rPr>
-          <w:rFonts w:ascii="Times New Roman" w:hAnsi="Times New Roman" w:cs="Times New Roman"/>
-          <w:color w:val="7030A0"/>
-        </w:rPr>
-        <w:t>Classification: Accuracy, Precision, Recall, F1-Score, Confusion Matrix</w:t>
-      </w:r>
-    </w:p>
-    <w:p>
-      <w:pPr>
-        <w:rPr>
-          <w:rFonts w:ascii="Times New Roman" w:hAnsi="Times New Roman" w:cs="Times New Roman"/>
-        </w:rPr>
-      </w:pPr>
-      <w:r>
-        <w:rPr>
-          <w:rFonts w:ascii="Times New Roman" w:hAnsi="Times New Roman" w:cs="Times New Roman"/>
-        </w:rPr>
-        <w:t>6. Results</w:t>
+        </w:rPr>
+      </w:pPr>
+      <w:r>
+        <w:rPr>
+          <w:rFonts w:ascii="Times New Roman" w:hAnsi="Times New Roman" w:cs="Times New Roman"/>
+        </w:rPr>
+        <w:t xml:space="preserve">c. </w:t>
+      </w:r>
+      <w:r>
+        <w:rPr>
+          <w:rFonts w:ascii="Times New Roman" w:hAnsi="Times New Roman" w:cs="Times New Roman"/>
+        </w:rPr>
+        <w:t xml:space="preserve">Model training graphs on training </w:t>
+      </w:r>
+    </w:p>
+    <w:p>
+      <w:pPr>
+        <w:rPr>
+          <w:rFonts w:ascii="Times New Roman" w:hAnsi="Times New Roman" w:cs="Times New Roman"/>
+        </w:rPr>
+      </w:pPr>
+      <w:r>
+        <w:rPr>
+          <w:rFonts w:ascii="Times New Roman" w:hAnsi="Times New Roman" w:cs="Times New Roman"/>
+        </w:rPr>
+        <w:t>7. Analysis</w:t>
       </w:r>
     </w:p>
     <w:p>
@@ -762,61 +1449,15 @@
         <w:ind w:left="720"/>
         <w:rPr>
           <w:rFonts w:ascii="Times New Roman" w:hAnsi="Times New Roman" w:cs="Times New Roman"/>
-        </w:rPr>
-      </w:pPr>
-      <w:r>
-        <w:rPr>
-          <w:rFonts w:ascii="Times New Roman" w:hAnsi="Times New Roman" w:cs="Times New Roman"/>
-        </w:rPr>
-        <w:t>a. Quantitative</w:t>
-      </w:r>
-    </w:p>
-    <w:p>
-      <w:pPr>
-        <w:ind w:left="1440"/>
-        <w:rPr>
-          <w:rFonts w:ascii="Times New Roman" w:hAnsi="Times New Roman" w:cs="Times New Roman"/>
-          <w:color w:val="7030A0"/>
-        </w:rPr>
-      </w:pPr>
-      <w:r>
-        <w:rPr>
-          <w:rFonts w:ascii="Times New Roman" w:hAnsi="Times New Roman" w:cs="Times New Roman"/>
-          <w:color w:val="7030A0"/>
-        </w:rPr>
-        <w:t>Metric values on test set</w:t>
-      </w:r>
-    </w:p>
-    <w:p>
-      <w:pPr>
-        <w:ind w:left="1440"/>
-        <w:rPr>
-          <w:rFonts w:ascii="Times New Roman" w:hAnsi="Times New Roman" w:cs="Times New Roman"/>
-          <w:color w:val="7030A0"/>
-        </w:rPr>
-      </w:pPr>
-      <w:r>
-        <w:rPr>
-          <w:rFonts w:ascii="Times New Roman" w:hAnsi="Times New Roman" w:cs="Times New Roman"/>
-          <w:color w:val="7030A0"/>
-        </w:rPr>
-        <w:t>Table of class-wise performance</w:t>
-      </w:r>
-    </w:p>
-    <w:p>
-      <w:pPr>
-        <w:ind w:left="1440"/>
-        <w:rPr>
-          <w:rFonts w:ascii="Times New Roman" w:hAnsi="Times New Roman" w:cs="Times New Roman"/>
-          <w:color w:val="7030A0"/>
-        </w:rPr>
-      </w:pPr>
-      <w:r>
-        <w:rPr>
-          <w:rFonts w:ascii="Times New Roman" w:hAnsi="Times New Roman" w:cs="Times New Roman"/>
-          <w:color w:val="7030A0"/>
-        </w:rPr>
-        <w:t>Confusion matrix</w:t>
+          <w:color w:val="7030A0"/>
+        </w:rPr>
+      </w:pPr>
+      <w:r>
+        <w:rPr>
+          <w:rFonts w:ascii="Times New Roman" w:hAnsi="Times New Roman" w:cs="Times New Roman"/>
+          <w:color w:val="7030A0"/>
+        </w:rPr>
+        <w:t>Insights: Which classes performed well/poorly?</w:t>
       </w:r>
     </w:p>
     <w:p>
@@ -824,61 +1465,15 @@
         <w:ind w:left="720"/>
         <w:rPr>
           <w:rFonts w:ascii="Times New Roman" w:hAnsi="Times New Roman" w:cs="Times New Roman"/>
-        </w:rPr>
-      </w:pPr>
-      <w:r>
-        <w:rPr>
-          <w:rFonts w:ascii="Times New Roman" w:hAnsi="Times New Roman" w:cs="Times New Roman"/>
-        </w:rPr>
-        <w:t>b. Visual Outputs</w:t>
-      </w:r>
-    </w:p>
-    <w:p>
-      <w:pPr>
-        <w:ind w:left="1440"/>
-        <w:rPr>
-          <w:rFonts w:ascii="Times New Roman" w:hAnsi="Times New Roman" w:cs="Times New Roman"/>
-          <w:color w:val="7030A0"/>
-        </w:rPr>
-      </w:pPr>
-      <w:r>
-        <w:rPr>
-          <w:rFonts w:ascii="Times New Roman" w:hAnsi="Times New Roman" w:cs="Times New Roman"/>
-          <w:color w:val="7030A0"/>
-        </w:rPr>
-        <w:t>Sample predictions vs. ground truth</w:t>
-      </w:r>
-    </w:p>
-    <w:p>
-      <w:pPr>
-        <w:ind w:left="1440"/>
-        <w:rPr>
-          <w:rFonts w:ascii="Times New Roman" w:hAnsi="Times New Roman" w:cs="Times New Roman"/>
-          <w:color w:val="7030A0"/>
-        </w:rPr>
-      </w:pPr>
-      <w:r>
-        <w:rPr>
-          <w:rFonts w:ascii="Times New Roman" w:hAnsi="Times New Roman" w:cs="Times New Roman"/>
-          <w:color w:val="7030A0"/>
-        </w:rPr>
-        <w:t>Heatmaps or Class Activation Maps (CAM)</w:t>
-      </w:r>
-    </w:p>
-    <w:p>
-      <w:pPr>
-        <w:ind w:left="1440"/>
-        <w:rPr>
-          <w:rFonts w:ascii="Times New Roman" w:hAnsi="Times New Roman" w:cs="Times New Roman"/>
-          <w:color w:val="7030A0"/>
-        </w:rPr>
-      </w:pPr>
-      <w:r>
-        <w:rPr>
-          <w:rFonts w:ascii="Times New Roman" w:hAnsi="Times New Roman" w:cs="Times New Roman"/>
-          <w:color w:val="7030A0"/>
-        </w:rPr>
-        <w:t>Overlay masks (for segmentation tasks)</w:t>
+          <w:color w:val="7030A0"/>
+        </w:rPr>
+      </w:pPr>
+      <w:r>
+        <w:rPr>
+          <w:rFonts w:ascii="Times New Roman" w:hAnsi="Times New Roman" w:cs="Times New Roman"/>
+          <w:color w:val="7030A0"/>
+        </w:rPr>
+        <w:t>Common errors (misclassifications, false positives)</w:t>
       </w:r>
     </w:p>
     <w:p>
@@ -886,80 +1481,40 @@
         <w:ind w:left="720"/>
         <w:rPr>
           <w:rFonts w:ascii="Times New Roman" w:hAnsi="Times New Roman" w:cs="Times New Roman"/>
-        </w:rPr>
-      </w:pPr>
-      <w:r>
-        <w:rPr>
-          <w:rFonts w:ascii="Times New Roman" w:hAnsi="Times New Roman" w:cs="Times New Roman"/>
-        </w:rPr>
-        <w:t xml:space="preserve">c. </w:t>
-      </w:r>
-      <w:r>
-        <w:rPr>
-          <w:rFonts w:ascii="Times New Roman" w:hAnsi="Times New Roman" w:cs="Times New Roman"/>
-        </w:rPr>
-        <w:t xml:space="preserve">Model training graphs on training </w:t>
-      </w:r>
-    </w:p>
-    <w:p>
-      <w:pPr>
-        <w:rPr>
-          <w:rFonts w:ascii="Times New Roman" w:hAnsi="Times New Roman" w:cs="Times New Roman"/>
-        </w:rPr>
-      </w:pPr>
-      <w:r>
-        <w:rPr>
-          <w:rFonts w:ascii="Times New Roman" w:hAnsi="Times New Roman" w:cs="Times New Roman"/>
-        </w:rPr>
-        <w:t>7. Analysis</w:t>
-      </w:r>
-    </w:p>
-    <w:p>
-      <w:pPr>
-        <w:ind w:left="720"/>
-        <w:rPr>
-          <w:rFonts w:ascii="Times New Roman" w:hAnsi="Times New Roman" w:cs="Times New Roman"/>
-          <w:color w:val="7030A0"/>
-        </w:rPr>
-      </w:pPr>
-      <w:r>
-        <w:rPr>
-          <w:rFonts w:ascii="Times New Roman" w:hAnsi="Times New Roman" w:cs="Times New Roman"/>
-          <w:color w:val="7030A0"/>
-        </w:rPr>
-        <w:t>Insights: Which classes performed well/poorly?</w:t>
-      </w:r>
-    </w:p>
-    <w:p>
-      <w:pPr>
-        <w:ind w:left="720"/>
-        <w:rPr>
-          <w:rFonts w:ascii="Times New Roman" w:hAnsi="Times New Roman" w:cs="Times New Roman"/>
-          <w:color w:val="7030A0"/>
-        </w:rPr>
-      </w:pPr>
-      <w:r>
-        <w:rPr>
-          <w:rFonts w:ascii="Times New Roman" w:hAnsi="Times New Roman" w:cs="Times New Roman"/>
-          <w:color w:val="7030A0"/>
-        </w:rPr>
-        <w:t>Common errors (misclassifications, false positives)</w:t>
-      </w:r>
-    </w:p>
-    <w:p>
-      <w:pPr>
-        <w:ind w:left="720"/>
-        <w:rPr>
-          <w:rFonts w:ascii="Times New Roman" w:hAnsi="Times New Roman" w:cs="Times New Roman"/>
-          <w:color w:val="7030A0"/>
-        </w:rPr>
-      </w:pPr>
-      <w:r>
-        <w:rPr>
-          <w:rFonts w:ascii="Times New Roman" w:hAnsi="Times New Roman" w:cs="Times New Roman"/>
-          <w:color w:val="7030A0"/>
-        </w:rPr>
-        <w:t>Overfitting/underfitting evidence (training vs. validation loss curves)</w:t>
+          <w:color w:val="7030A0"/>
+        </w:rPr>
+      </w:pPr>
+      <w:r>
+        <w:rPr>
+          <w:rFonts w:ascii="Times New Roman" w:hAnsi="Times New Roman" w:cs="Times New Roman"/>
+          <w:color w:val="7030A0"/>
+        </w:rPr>
+        <w:t>Overfitting/</w:t>
+      </w:r>
+      <w:proofErr w:type="spellStart"/>
+      <w:r>
+        <w:rPr>
+          <w:rFonts w:ascii="Times New Roman" w:hAnsi="Times New Roman" w:cs="Times New Roman"/>
+          <w:color w:val="7030A0"/>
+        </w:rPr>
+        <w:t>underfitting</w:t>
+      </w:r>
+      <w:proofErr w:type="spellEnd"/>
+      <w:r>
+        <w:rPr>
+          <w:rFonts w:ascii="Times New Roman" w:hAnsi="Times New Roman" w:cs="Times New Roman"/>
+          <w:color w:val="7030A0"/>
+        </w:rPr>
+        <w:t xml:space="preserve"> evidence </w:t>
+      </w:r>
+      <w:bookmarkStart w:id="0" w:name="_GoBack"/>
+      <w:bookmarkEnd w:id="0"/>
+      <w:r>
+        <w:rPr>
+          <w:rFonts w:ascii="Times New Roman" w:hAnsi="Times New Roman" w:cs="Times New Roman"/>
+          <w:color w:val="7030A0"/>
+        </w:rPr>
+        <w:t>(training vs. validation loss curves)</w:t>
       </w:r>
     </w:p>
     <w:p>
@@ -1061,7 +1616,7 @@
     </w:p>
     <w:sectPr>
       <w:pgSz w:w="11906" w:h="16838"/>
-      <w:pgMar w:top="1440" w:right="1440" w:bottom="1440" w:left="1440" w:header="708" w:footer="708" w:gutter="0"/>
+      <w:pgMar w:top="1440" w:right="1080" w:bottom="1440" w:left="1080" w:header="708" w:footer="708" w:gutter="0"/>
       <w:cols w:space="708"/>
       <w:docGrid w:linePitch="360"/>
     </w:sectPr>
@@ -2800,6 +3355,27 @@
     <w:name w:val="Normal"/>
     <w:qFormat/>
   </w:style>
+  <w:style w:type="paragraph" w:styleId="Heading1">
+    <w:name w:val="heading 1"/>
+    <w:basedOn w:val="Normal"/>
+    <w:next w:val="Normal"/>
+    <w:link w:val="Heading1Char"/>
+    <w:uiPriority w:val="9"/>
+    <w:qFormat/>
+    <w:rsid w:val="00580F2E"/>
+    <w:pPr>
+      <w:keepNext/>
+      <w:keepLines/>
+      <w:spacing w:before="240" w:after="0"/>
+      <w:outlineLvl w:val="0"/>
+    </w:pPr>
+    <w:rPr>
+      <w:rFonts w:asciiTheme="majorHAnsi" w:eastAsiaTheme="majorEastAsia" w:hAnsiTheme="majorHAnsi" w:cstheme="majorBidi"/>
+      <w:color w:val="2F5496" w:themeColor="accent1" w:themeShade="BF"/>
+      <w:sz w:val="32"/>
+      <w:szCs w:val="32"/>
+    </w:rPr>
+  </w:style>
   <w:style w:type="character" w:default="1" w:styleId="DefaultParagraphFont">
     <w:name w:val="Default Paragraph Font"/>
     <w:uiPriority w:val="1"/>
@@ -2848,6 +3424,19 @@
     <w:rPr>
       <w:color w:val="0000FF"/>
       <w:u w:val="single"/>
+    </w:rPr>
+  </w:style>
+  <w:style w:type="character" w:customStyle="1" w:styleId="Heading1Char">
+    <w:name w:val="Heading 1 Char"/>
+    <w:basedOn w:val="DefaultParagraphFont"/>
+    <w:link w:val="Heading1"/>
+    <w:uiPriority w:val="9"/>
+    <w:rsid w:val="00580F2E"/>
+    <w:rPr>
+      <w:rFonts w:asciiTheme="majorHAnsi" w:eastAsiaTheme="majorEastAsia" w:hAnsiTheme="majorHAnsi" w:cstheme="majorBidi"/>
+      <w:color w:val="2F5496" w:themeColor="accent1" w:themeShade="BF"/>
+      <w:sz w:val="32"/>
+      <w:szCs w:val="32"/>
     </w:rPr>
   </w:style>
 </w:styles>
